--- a/translations/parent_text_v2/ss/ss_onboarding_script.docx
+++ b/translations/parent_text_v2/ss/ss_onboarding_script.docx
@@ -19,13 +19,13 @@
         <w:pStyle w:val="P68B1DB1-Normal1"/>
       </w:pPr>
       <w:r>
-        <w:t>Welcome</w:t>
+        <w:t>Uyamukelekile</w:t>
       </w:r>
     </w:p>
     <w:p/>
     <w:p>
       <w:r>
-        <w:t xml:space="preserve">Welcome to ParentText South Africa! </w:t>
+        <w:t xml:space="preserve">Siyanemukela ku-ParentText South Africa! </w:t>
       </w:r>
     </w:p>
     <w:p/>

--- a/translations/parent_text_v2/ss/ss_onboarding_script.docx
+++ b/translations/parent_text_v2/ss/ss_onboarding_script.docx
@@ -31,31 +31,31 @@
     <w:p/>
     <w:p>
       <w:r>
-        <w:t xml:space="preserve">ParentText is a chatbot service that helps you complete your parenting goals using a curriculum designed by Parenting for Lifelong Health with UNICEF and the World Health Organization, and tested all over the world. This programme works! </w:t>
+        <w:t xml:space="preserve">I-ParentText yinkonzo yekusebentisa i-chatbot lekusita nguphumelelisa migomo yakho yekuba ngumtali ngekusebentisa luhlelo lwekufundza lolwakwe yi-Parenting for Lifelong Health ne-UNICEF kanye ne-World Health Organization, futsi lwahlolwa emhlabeni wonkhe. Loluhlelo luyasebenta! </w:t>
       </w:r>
     </w:p>
     <w:p/>
     <w:p>
       <w:r>
-        <w:t xml:space="preserve">Being here shows how much you care about providing the best support for your teen. Ngiyanihalalisela!</w:t>
+        <w:t xml:space="preserve">Kuba lapha kukhombisa kutsi ukhatsateke kangakanani ngekusita umntfwana wakho loseminyakeni yekutfomba. Ngiyanihalalisela!</w:t>
       </w:r>
     </w:p>
     <w:p/>
     <w:p>
       <w:r>
-        <w:t xml:space="preserve">Remember: it is what you do with your teen that will make a difference. ParentText will provide you with tips and skills to help you with your relationship with your teen, but it is up to you to put these tips into practice!</w:t>
+        <w:t xml:space="preserve">Loko lokwentako nemntfwana wakho ngiko lokutakwenta umehluko. I-"ParentText" itakuniketa teluleko kanye nemakhono langakusita ebuhlotjeni bakho nemntfwana wakho, kodvwa kukuwe kutsi utisebentise leteluleko!</w:t>
       </w:r>
     </w:p>
     <w:p/>
     <w:p>
       <w:r>
-        <w:t xml:space="preserve">I’m Ayanda, your guide. I may look like a human, but I’m actually a robot produced by Parenting for Lifelong Health and UNICEF to help you learn. </w:t>
+        <w:t xml:space="preserve">Ngingu-Ayanda, umsiti wakho. Ngingabukeka njengemuntfu, kodvwa ecinisweni ngiyirobothi leyentiwe yi-Parenting for Lifelong Health kanye ne-UNICEF kute ikusite ufundze. </w:t>
       </w:r>
     </w:p>
     <w:p/>
     <w:p>
       <w:r>
-        <w:t xml:space="preserve">Today, I’m going to explain how to use ParentText. Together we will review: </w:t>
+        <w:t xml:space="preserve">Lamuhla, ngitawuchaza indlela yeku sebentisa i-ParentText. Sitawuhlola. Sitawuhlola ndzawonye: </w:t>
       </w:r>
     </w:p>
     <w:p>
@@ -70,7 +70,7 @@
         </w:rPr>
       </w:pPr>
       <w:r>
-        <w:t xml:space="preserve">How to earn your Positive Parenting Trophy</w:t>
+        <w:t xml:space="preserve">Indlela yekutfola Umklomelo Wekuba Ngumtali Lomuhle</w:t>
       </w:r>
     </w:p>
     <w:p>
@@ -85,7 +85,7 @@
         </w:rPr>
       </w:pPr>
       <w:r>
-        <w:t xml:space="preserve">How to make progress in your parenting goals</w:t>
+        <w:t xml:space="preserve">Indlela yekutfutfukisa migomo yakho yekuba ngumtali</w:t>
       </w:r>
     </w:p>
     <w:p>
@@ -100,7 +100,7 @@
         </w:rPr>
       </w:pPr>
       <w:r>
-        <w:t xml:space="preserve">How to track your progress</w:t>
+        <w:t xml:space="preserve">Indlela Yekulandzelela Intfutfuko yakho</w:t>
       </w:r>
     </w:p>
     <w:p>
@@ -115,7 +115,7 @@
         </w:rPr>
       </w:pPr>
       <w:r>
-        <w:t xml:space="preserve">How to get help with this course</w:t>
+        <w:t xml:space="preserve">Ungalutfola njani lusito ngaleliklasi</w:t>
       </w:r>
     </w:p>
     <w:p>
@@ -130,7 +130,7 @@
         </w:rPr>
       </w:pPr>
       <w:r>
-        <w:t xml:space="preserve">Accessing support to troubleshoot common parenting challenges, and</w:t>
+        <w:t xml:space="preserve">Kutfola lusito lwekusombulula tinkinga letivamile tekuba ngumtali, kanye</w:t>
       </w:r>
     </w:p>
     <w:p>
@@ -145,7 +145,7 @@
         </w:rPr>
       </w:pPr>
       <w:r>
-        <w:t xml:space="preserve">Resources available to you in an emergency or crisis. </w:t>
+        <w:t xml:space="preserve">Tinsita longatisebentisa uma kunesimo lesiphutfumako nobe kunenkinga. </w:t>
       </w:r>
     </w:p>
     <w:p/>
@@ -164,7 +164,7 @@
         <w:pStyle w:val="P68B1DB1-Normal1"/>
       </w:pPr>
       <w:r>
-        <w:t xml:space="preserve">Earning Your Positive Parenting Trophy</w:t>
+        <w:t xml:space="preserve">Indlela Yekutfola Umklomelo Wekuba Ngumtali Lomuhle</w:t>
       </w:r>
     </w:p>
     <w:p>
@@ -179,13 +179,13 @@
         <w:spacing w:after="240" w:before="240" w:lineRule="auto"/>
       </w:pPr>
       <w:r>
-        <w:t xml:space="preserve">First, How to complete the course and earn your Positive Parenting Trophy.</w:t>
-        <w:br w:type="textWrapping"/>
-        <w:br w:type="textWrapping"/>
-        <w:t xml:space="preserve"> Depending on your profile, this course is divided into 8 or 9 parenting goals to help you improve your relationship with your teen and help them thrive. Each goal takes between two to four days to complete, with each day bringing a new lesson.</w:t>
-        <w:br w:type="textWrapping"/>
-        <w:br w:type="textWrapping"/>
-        <w:t xml:space="preserve"> You can choose which goals you want to work on first, but each goal must be completed in order to complete the course and earn your Positive Parenting Trophy.</w:t>
+        <w:t xml:space="preserve">Kwekucala, indlela yekucedzela sifundvo kute utfole umklomelo wakho wekuba ngumtali lokahle. </w:t>
+        <w:br w:type="textWrapping"/>
+        <w:br w:type="textWrapping"/>
+        <w:t xml:space="preserve"> Ngekuya ngesimo sakho, lesifundvo sihlukaniswe saba imigomo lengu-8 nobe lengu-9 imigomo yekukhulisa lengakusita utfutfukise buhlobo bakho nemntfwana wakho futsi umsite aphumelele. Umgomo ngamunye utsatsa emalanga lamabili kuya kulamane kutsi uwucedzele, futsi lilanga ngalinye liletsa sifundvo lesisha. </w:t>
+        <w:br w:type="textWrapping"/>
+        <w:br w:type="textWrapping"/>
+        <w:t xml:space="preserve"> Ungakhetsa kutsi ngumiphi imigomo lofuna kuyenta kucala, kodvwa umgomo ngamunye kufanele ucedvwe kute ucedzele sifundvo futsi utfole umklomelo wakho wekuba ngumtali lomuhle.</w:t>
       </w:r>
     </w:p>
     <w:p/>
@@ -204,7 +204,7 @@
         <w:pStyle w:val="P68B1DB1-Normal1"/>
       </w:pPr>
       <w:r>
-        <w:t xml:space="preserve">Completing a Goal</w:t>
+        <w:t xml:space="preserve">Kufinyelela Umgomo</w:t>
       </w:r>
     </w:p>
     <w:p>
@@ -212,16 +212,16 @@
         <w:spacing w:after="240" w:before="240" w:lineRule="auto"/>
       </w:pPr>
       <w:r>
-        <w:t xml:space="preserve"> Now, let's learn how to complete each of the goals in the programme.</w:t>
-        <w:br w:type="textWrapping"/>
-        <w:br w:type="textWrapping"/>
-        <w:t xml:space="preserve"> Soon, you'll be asked to select your first parenting goal. Once a goal has been selected, you will complete lessons to gain new skills.</w:t>
-        <w:br w:type="textWrapping"/>
-        <w:br w:type="textWrapping"/>
-        <w:t xml:space="preserve"> A new skill is offered every day. Most skills take less than 5 minutes to complete. If you don't manage to complete a skill assigned, I will ask if you want to complete it the next day.</w:t>
-        <w:br w:type="textWrapping"/>
-        <w:br w:type="textWrapping"/>
-        <w:t xml:space="preserve"> You must complete all the skills within a goal to earn a badge. After you have completed one parenting goal, you can select another. Once all of your goal badges are earned, you will have completed the course, and will receive the Positive Parenting Trophy.</w:t>
+        <w:t xml:space="preserve"> Nyalo-ke, asesifundze kutsi singaticedza njani tinhloso taloluhlelo. </w:t>
+        <w:br w:type="textWrapping"/>
+        <w:br w:type="textWrapping"/>
+        <w:t xml:space="preserve">Masinyane, utawucelwa kutsi ukhetse umgomo wakho wekucala wekuba ngumtali. Nasewukhetse umgomo, utawucedzela tifundvo kute utfole emakhono lamasha. </w:t>
+        <w:br w:type="textWrapping"/>
+        <w:br w:type="textWrapping"/>
+        <w:t xml:space="preserve"> Onkhe emalanga kunemakhono lamasha. Emakhono lamanyenti atsatsa emaminitsi langaphasi kwalangu-5. Nangabe ungakhoni kucedza likhono lolibelwe, ngitawubuta kutsi uyafuna yini kucedza lelikhono ngelilanga lelilandzelako. </w:t>
+        <w:br w:type="textWrapping"/>
+        <w:br w:type="textWrapping"/>
+        <w:t xml:space="preserve"> Kumele cedze onkhe emakhono kute utfole ibheji. Nasewuyifezile migomo yakho yekuba ngumtali, ungakhetsa lenye. Uma sewutfole onkhe emabheji akho, utawube sewucedzile kufundza futsi utawutfola umklomelo wekukhulisa bantfwana ngendlela lekahle.</w:t>
       </w:r>
     </w:p>
     <w:p/>
@@ -243,7 +243,7 @@
         <w:pStyle w:val="P68B1DB1-Normal1"/>
       </w:pPr>
       <w:r>
-        <w:t xml:space="preserve">Tracking Progress</w:t>
+        <w:t xml:space="preserve">Kulandzelela intfutfuko</w:t>
       </w:r>
     </w:p>
     <w:p>
@@ -252,16 +252,16 @@
         <w:spacing w:after="240" w:before="240" w:lineRule="auto"/>
       </w:pPr>
       <w:r>
-        <w:t xml:space="preserve">As you move through each day's lesson, you'll receive updates on your progress that look like this: . These check marks tell you how far along you are on the day's lesson.</w:t>
-        <w:br w:type="textWrapping"/>
-        <w:br w:type="textWrapping"/>
-        <w:t xml:space="preserve"> If you want to see how far you have progressed with your parenting goals, you can check on your goal progress through the Main Menu. To access the menu, type "Menu" at any time.</w:t>
-        <w:br w:type="textWrapping"/>
-        <w:br w:type="textWrapping"/>
-        <w:t xml:space="preserve"> The first menu option is labelled "track my progress."</w:t>
-        <w:br w:type="textWrapping"/>
-        <w:br w:type="textWrapping"/>
-        <w:t xml:space="preserve"> Here you can see your progress, review the goals you have achieved, and those that are still incomplete.</w:t>
+        <w:t xml:space="preserve">Njengobe uchubeka nesifundvo ngasinye, utawutfola lwati lolubonakala ngalendlela. Letibonakaliso tikutjela kutsi sewuhambile kangakanani esifundvweni. </w:t>
+        <w:br w:type="textWrapping"/>
+        <w:br w:type="textWrapping"/>
+        <w:t xml:space="preserve"> Nangabe ufuna kubona kutsi sewutfutfuke kanganani ekufinyeleleni imigomo yakho yekuba ngumtali, ungahlola inchubekelembili loyitfolile ngekusebentisa i-Main Menyu. Kute ufinyelele imenyu, bhala "Imenyu" nobe nini. </w:t>
+        <w:br w:type="textWrapping"/>
+        <w:br w:type="textWrapping"/>
+        <w:t xml:space="preserve"> Inketfo yekucala ngu-menyu ibhalwe "Landzelela inchubekelembili yami". </w:t>
+        <w:br w:type="textWrapping"/>
+        <w:br w:type="textWrapping"/>
+        <w:t xml:space="preserve"> Lapha ungabona inchubekelembili yakho, uphindze ubuke imigomo loyifinyelele kanye naleyo lengakacedvwa.</w:t>
       </w:r>
     </w:p>
     <w:p>
@@ -294,7 +294,7 @@
         <w:pStyle w:val="P68B1DB1-Normal1"/>
       </w:pPr>
       <w:r>
-        <w:t xml:space="preserve">Menu </w:t>
+        <w:t xml:space="preserve">I-Menyu </w:t>
       </w:r>
     </w:p>
     <w:p>
@@ -304,7 +304,7 @@
         <w:ind w:left="0" w:firstLine="0"/>
       </w:pPr>
       <w:r>
-        <w:t xml:space="preserve">The menu contains other features that might help you, too. </w:t>
+        <w:t xml:space="preserve">Lemenyu inetintfo letingakusita. </w:t>
       </w:r>
     </w:p>
     <w:p>
@@ -314,7 +314,7 @@
         <w:ind w:left="0" w:firstLine="0"/>
       </w:pPr>
       <w:r>
-        <w:t xml:space="preserve">In addition to tracking your progress, you can also: </w:t>
+        <w:t xml:space="preserve">Ngetulu kwekulandzelela inchubekelembili yakho, ungaphindze: </w:t>
       </w:r>
     </w:p>
     <w:p>
@@ -331,7 +331,7 @@
         </w:rPr>
       </w:pPr>
       <w:r>
-        <w:t xml:space="preserve">Share ParentText with a friend and help them enroll. </w:t>
+        <w:t xml:space="preserve">Cocelenani nge-ParentText nemngani wakho futsi umsite abhalise. </w:t>
       </w:r>
     </w:p>
     <w:p>
@@ -348,7 +348,7 @@
         </w:rPr>
       </w:pPr>
       <w:r>
-        <w:t xml:space="preserve">Change your settings, like how you receive the messages, when you receive notifications, or adjust information about yourself and your teen to get the best support. </w:t>
+        <w:t xml:space="preserve">Shintja amasethingi akho, njengendlela lowatfola ngayo umlayeto, sikhatsi lowatiswa ngaso, nobe ulungise lwati ngawe kanye newemntfwana wakho kute utfole lusito lolufanele. </w:t>
       </w:r>
     </w:p>
     <w:p>
@@ -365,7 +365,7 @@
         </w:rPr>
       </w:pPr>
       <w:r>
-        <w:t xml:space="preserve">Access a list of activities that you can complete with your teen to build your relationship. </w:t>
+        <w:t xml:space="preserve">Bhala luhla lwetintfo longatenta nemntfwanakho kute wakhe buhlobo benu. </w:t>
       </w:r>
     </w:p>
     <w:p>
@@ -382,7 +382,7 @@
         </w:rPr>
       </w:pPr>
       <w:r>
-        <w:t xml:space="preserve">Review this onboarding guide and receive support navigating ParentText. </w:t>
+        <w:t xml:space="preserve">Hlola sicondziso sekungena bese utfola lusito lwengusebentisa iParentText. </w:t>
       </w:r>
     </w:p>
     <w:p>
@@ -396,7 +396,7 @@
         <w:ind w:left="720" w:hanging="360"/>
       </w:pPr>
       <w:r>
-        <w:t xml:space="preserve">And get help troubleshooting difficult challenges with your teen. Let's learn more about this feature now. </w:t>
+        <w:t xml:space="preserve">Futsi tfole lusito lwekusombulula tinkinga letimatima umntfwana wakho lahlangabetana nato. Asesifundze kabanti ngalendzaba nyalo. </w:t>
       </w:r>
     </w:p>
     <w:p>
@@ -426,43 +426,43 @@
         <w:pStyle w:val="P68B1DB1-Normal1"/>
       </w:pPr>
       <w:r>
-        <w:t>Troubleshooting</w:t>
-      </w:r>
-    </w:p>
-    <w:p>
-      <w:pPr>
-        <w:shd w:fill="fbfbfb" w:val="clear"/>
-        <w:spacing w:after="180" w:before="180" w:lineRule="auto"/>
-      </w:pPr>
-      <w:r>
-        <w:t xml:space="preserve">Parenting can be difficult. Though challenges feel unique to you, they are often more common than you think. </w:t>
-      </w:r>
-    </w:p>
-    <w:p>
-      <w:pPr>
-        <w:shd w:fill="fbfbfb" w:val="clear"/>
-        <w:spacing w:after="180" w:before="180" w:lineRule="auto"/>
-      </w:pPr>
-      <w:r>
-        <w:t xml:space="preserve">As you begin to achieve goals in this programme, I will check in on how things are going with your teen. If they aren’t going well, I might offer support. </w:t>
-      </w:r>
-    </w:p>
-    <w:p>
-      <w:pPr>
-        <w:shd w:fill="fbfbfb" w:val="clear"/>
-        <w:spacing w:after="180" w:before="180" w:lineRule="auto"/>
-      </w:pPr>
-      <w:r>
-        <w:t xml:space="preserve">When you share with me your challenges, I will offer practical solutions to help you succeed. </w:t>
-      </w:r>
-    </w:p>
-    <w:p>
-      <w:pPr>
-        <w:shd w:fill="fbfbfb" w:val="clear"/>
-        <w:spacing w:after="180" w:before="180" w:lineRule="auto"/>
-      </w:pPr>
-      <w:r>
-        <w:t xml:space="preserve">You don’t have to wait on me to offer support, though. You can also access troubleshooting support through the Main Menu at any time. </w:t>
+        <w:t xml:space="preserve">Kulungisa tinkinga</w:t>
+      </w:r>
+    </w:p>
+    <w:p>
+      <w:pPr>
+        <w:shd w:fill="fbfbfb" w:val="clear"/>
+        <w:spacing w:after="180" w:before="180" w:lineRule="auto"/>
+      </w:pPr>
+      <w:r>
+        <w:t xml:space="preserve">Kuba ngumtali kungaba matima. Kuba ngumtali kungaba matima. Ngisho nobe tinkinga utiva tihlukile kuwe, kodvwa tivame kakhulu kunaloko locabanga kutsi tiyenteka. </w:t>
+      </w:r>
+    </w:p>
+    <w:p>
+      <w:pPr>
+        <w:shd w:fill="fbfbfb" w:val="clear"/>
+        <w:spacing w:after="180" w:before="180" w:lineRule="auto"/>
+      </w:pPr>
+      <w:r>
+        <w:t xml:space="preserve">Njengobe ucala kufinyelela imigomo yakho kuloluhlelo, ngitawubuya ngitewubuta kutsi kuhamba njani umntfwana wakho. Ngingase ngibanikete lusito. </w:t>
+      </w:r>
+    </w:p>
+    <w:p>
+      <w:pPr>
+        <w:shd w:fill="fbfbfb" w:val="clear"/>
+        <w:spacing w:after="180" w:before="180" w:lineRule="auto"/>
+      </w:pPr>
+      <w:r>
+        <w:t xml:space="preserve">Nangabe nicoca nami ngetinkinga leninato, ngitaniniketa tisombululo letitawusita niphumelele. </w:t>
+      </w:r>
+    </w:p>
+    <w:p>
+      <w:pPr>
+        <w:shd w:fill="fbfbfb" w:val="clear"/>
+        <w:spacing w:after="180" w:before="180" w:lineRule="auto"/>
+      </w:pPr>
+      <w:r>
+        <w:t xml:space="preserve">Kodvwa, akudzingeki ulindzele mina kutsi ngikusekele. Ungaphindze utfole lusito lwekulungisa tinkinga ngu-Main Menu nobe nini. </w:t>
       </w:r>
     </w:p>
     <w:p>
@@ -498,7 +498,7 @@
         <w:pStyle w:val="P68B1DB1-Normal1"/>
       </w:pPr>
       <w:r>
-        <w:t xml:space="preserve">Emergencies and Crisis Support</w:t>
+        <w:t xml:space="preserve">Lusito lwetimo letiphutfumako kanye Netinkinga</w:t>
       </w:r>
     </w:p>
     <w:p>
@@ -512,18 +512,18 @@
         </w:rPr>
       </w:pPr>
       <w:r>
-        <w:t xml:space="preserve">If you need information about resources in your community to address family violence, sexual violence, mental health, or other emergencies, you can message HELP at any time and receive contact details for people who may be able to help. </w:t>
-      </w:r>
-    </w:p>
-    <w:p>
-      <w:r>
-        <w:t xml:space="preserve">Your information here is safe: Nothing will be shared without your permission and will not be sold for profit. The messages you send are encrypted and locked in a secure server. However, keep in mind that if someone finds and unlocks your phone, they may be able to scroll through your messages to see what you have typed. If you send sensitive information, and you are worried, be sure to delete the messages from your phone. </w:t>
+        <w:t xml:space="preserve">Nangabe udzinga lwati ngetinsita emmangweni wakini tekubhekana nebudlova basemndenini, budlova lobentiwa ngekwelicasi, kuphatfwa kabi kwengcondvo, nobe letinye timo letiphutfumako, ungabhala umlayeto ku-LUSITO nobe kunini futsi utfole imininingwane yekutsintsana nebantfu labangakusita. </w:t>
+      </w:r>
+    </w:p>
+    <w:p>
+      <w:r>
+        <w:t xml:space="preserve">Lwati lwakho luvikelekile: Kute lutfo lolutawudluliselwa ngaphandle kwemvume yakho futsi ngeke kutsengiswe ngalo kute kuzuze. Umlayeto lowutfumelako ubhaliwe futsi ugcinwe endzaweni levikelekile. Nobe kunjalo, khumbula kutsi nangabe lotsite atfola lucingo lwakho futsi aluvule, angakhona kubuka imilayeto yakho kute abone loko bhalile. Nangabe utfumela umniningwane lobalulekile futsi ukhatsatekile, ciniseka kutsi uyawususa lomlayeto elucingweni lwakho. </w:t>
       </w:r>
     </w:p>
     <w:p/>
     <w:p>
       <w:r>
-        <w:t xml:space="preserve">Thank you so much for listening! We hope you enjoy your ParentText journey and make the most out of it! You can access this video any time via the Main Menu. </w:t>
+        <w:t xml:space="preserve">Ngiyabonga kakhulu ngekungilalela! Siyetsemba kutsi utawujabulela luhambo lwakho lweParentText futsi ulisebentise kahle! Ungayi tfola le-video nobe nini ngu-main menyu. </w:t>
       </w:r>
     </w:p>
     <w:sectPr>

--- a/translations/parent_text_v2/ss/ss_onboarding_script.docx
+++ b/translations/parent_text_v2/ss/ss_onboarding_script.docx
@@ -19,7 +19,7 @@
         <w:pStyle w:val="P68B1DB1-Normal1"/>
       </w:pPr>
       <w:r>
-        <w:t>Uyamukelekile</w:t>
+        <w:t>Siyakwemukela</w:t>
       </w:r>
     </w:p>
     <w:p/>
@@ -31,19 +31,19 @@
     <w:p/>
     <w:p>
       <w:r>
-        <w:t xml:space="preserve">I-ParentText yinkonzo yekusebentisa i-chatbot lekusita nguphumelelisa migomo yakho yekuba ngumtali ngekusebentisa luhlelo lwekufundza lolwakwe yi-Parenting for Lifelong Health ne-UNICEF kanye ne-World Health Organization, futsi lwahlolwa emhlabeni wonkhe. Loluhlelo luyasebenta! </w:t>
+        <w:t xml:space="preserve">I-ParentText luhlelo lolusebentisa mahlalekhukhwini kukutfumelela imilayeto yekukusita kutsi ufinyelele emigomeni yakho yekuba ngumtali. Loluhlelo lusebentisa tifundvo letakhiwe yi Parenting for Lifelong Health kanye netinhlangano takamhlaba i UNICEF ne World Health Organisation letihloliwe emhlabeni wonkhe. Loluhlelo luyasebenta! </w:t>
       </w:r>
     </w:p>
     <w:p/>
     <w:p>
       <w:r>
-        <w:t xml:space="preserve">Kuba lapha kukhombisa kutsi ukhatsateke kangakanani ngekusita umntfwana wakho loseminyakeni yekutfomba. Ngiyanihalalisela!</w:t>
+        <w:t xml:space="preserve">Kuba lapha kukhombisa kutsi ukhatsateke kangakanani ngekusita umntfwana wakho. Ngiyanihalalisela!</w:t>
       </w:r>
     </w:p>
     <w:p/>
     <w:p>
       <w:r>
-        <w:t xml:space="preserve">Loko lokwentako nemntfwana wakho ngiko lokutakwenta umehluko. I-"ParentText" itakuniketa teluleko kanye nemakhono langakusita ebuhlotjeni bakho nemntfwana wakho, kodvwa kukuwe kutsi utisebentise leteluleko!</w:t>
+        <w:t xml:space="preserve">Khumbula: nguloko lokwentako nemntfwana wakho lokutakwenta umehluko. I-"ParentText" itakuniketa teluleko kanye nemakhono langakusita ebuhlotjeni bakho nemntfwana wakho, kodvwa kukuwe kutsi utisebentise leteluleko!</w:t>
       </w:r>
     </w:p>
     <w:p/>
@@ -55,7 +55,7 @@
     <w:p/>
     <w:p>
       <w:r>
-        <w:t xml:space="preserve">Lamuhla, ngitawuchaza indlela yeku sebentisa i-ParentText. Sitawuhlola. Sitawuhlola ndzawonye: </w:t>
+        <w:t xml:space="preserve">Lamuhla, ngitawuchaza indlela yeku sebentisa i-ParentText. Sitawuhlola. Sitawubuketa kanye kanye: </w:t>
       </w:r>
     </w:p>
     <w:p>
@@ -70,7 +70,7 @@
         </w:rPr>
       </w:pPr>
       <w:r>
-        <w:t xml:space="preserve">Indlela yekutfola Umklomelo Wekuba Ngumtali Lomuhle</w:t>
+        <w:t xml:space="preserve">Indlela yekutfola Umklomelo Wekuba Ngumtali Lokahle</w:t>
       </w:r>
     </w:p>
     <w:p>
@@ -85,7 +85,7 @@
         </w:rPr>
       </w:pPr>
       <w:r>
-        <w:t xml:space="preserve">Indlela yekutfutfukisa migomo yakho yekuba ngumtali</w:t>
+        <w:t xml:space="preserve">Indlela yekutfutfukisa imigomo yakho yekuba ngumtali</w:t>
       </w:r>
     </w:p>
     <w:p>
@@ -164,7 +164,7 @@
         <w:pStyle w:val="P68B1DB1-Normal1"/>
       </w:pPr>
       <w:r>
-        <w:t xml:space="preserve">Indlela Yekutfola Umklomelo Wekuba Ngumtali Lomuhle</w:t>
+        <w:t xml:space="preserve">Indlela yekutfola Umklomelo Wekuba Ngumtali Lokahle</w:t>
       </w:r>
     </w:p>
     <w:p>
@@ -182,10 +182,10 @@
         <w:t xml:space="preserve">Kwekucala, indlela yekucedzela sifundvo kute utfole umklomelo wakho wekuba ngumtali lokahle. </w:t>
         <w:br w:type="textWrapping"/>
         <w:br w:type="textWrapping"/>
-        <w:t xml:space="preserve"> Ngekuya ngesimo sakho, lesifundvo sihlukaniswe saba imigomo lengu-8 nobe lengu-9 imigomo yekukhulisa lengakusita utfutfukise buhlobo bakho nemntfwana wakho futsi umsite aphumelele. Umgomo ngamunye utsatsa emalanga lamabili kuya kulamane kutsi uwucedzele, futsi lilanga ngalinye liletsa sifundvo lesisha. </w:t>
-        <w:br w:type="textWrapping"/>
-        <w:br w:type="textWrapping"/>
-        <w:t xml:space="preserve"> Ungakhetsa kutsi ngumiphi imigomo lofuna kuyenta kucala, kodvwa umgomo ngamunye kufanele ucedvwe kute ucedzele sifundvo futsi utfole umklomelo wakho wekuba ngumtali lomuhle.</w:t>
+        <w:t xml:space="preserve"> Kulandzela imininingwane yakho mayelana nesimo sakho, letifundvo tehlukaniswe taba yimigomo lesiphohlongo noma imfica lengakusita utfutfukise buhlobo bakho nemntfwana wakho futsi umsite kutsi aphumelele. Umgomo ngamunye utsatsa emalanga lamabili kuya kulamane kutsi uwucedze, futsi lilanga ngalinye liletsa sifundvo lesisha. </w:t>
+        <w:br w:type="textWrapping"/>
+        <w:br w:type="textWrapping"/>
+        <w:t xml:space="preserve"> Ungakhetsa kutsi ngumiphi imigomo lofuna kuyenta kucala, kodvwa kufanele uyente yonkhe lemigomo kute ucedze letifundvo futsi utfole umklomelo wakho wekuba ngumtali lokuhle.</w:t>
       </w:r>
     </w:p>
     <w:p/>
@@ -204,7 +204,7 @@
         <w:pStyle w:val="P68B1DB1-Normal1"/>
       </w:pPr>
       <w:r>
-        <w:t xml:space="preserve">Kufinyelela Umgomo</w:t>
+        <w:t xml:space="preserve">Kufinyelela Kumgomo</w:t>
       </w:r>
     </w:p>
     <w:p>
@@ -215,13 +215,13 @@
         <w:t xml:space="preserve"> Nyalo-ke, asesifundze kutsi singaticedza njani tinhloso taloluhlelo. </w:t>
         <w:br w:type="textWrapping"/>
         <w:br w:type="textWrapping"/>
-        <w:t xml:space="preserve">Masinyane, utawucelwa kutsi ukhetse umgomo wakho wekucala wekuba ngumtali. Nasewukhetse umgomo, utawucedzela tifundvo kute utfole emakhono lamasha. </w:t>
-        <w:br w:type="textWrapping"/>
-        <w:br w:type="textWrapping"/>
-        <w:t xml:space="preserve"> Onkhe emalanga kunemakhono lamasha. Emakhono lamanyenti atsatsa emaminitsi langaphasi kwalangu-5. Nangabe ungakhoni kucedza likhono lolibelwe, ngitawubuta kutsi uyafuna yini kucedza lelikhono ngelilanga lelilandzelako. </w:t>
-        <w:br w:type="textWrapping"/>
-        <w:br w:type="textWrapping"/>
-        <w:t xml:space="preserve"> Kumele cedze onkhe emakhono kute utfole ibheji. Nasewuyifezile migomo yakho yekuba ngumtali, ungakhetsa lenye. Uma sewutfole onkhe emabheji akho, utawube sewucedzile kufundza futsi utawutfola umklomelo wekukhulisa bantfwana ngendlela lekahle.</w:t>
+        <w:t xml:space="preserve">Masinyane, utawucelwa kutsi ukhetse umgomo wakho wekucala wekuba ngumtali. Nase uwukhetsile umgomo, utawucedzela tifundvo kute utfole emakhono lamasha. </w:t>
+        <w:br w:type="textWrapping"/>
+        <w:br w:type="textWrapping"/>
+        <w:t xml:space="preserve"> Njalo ngelilanga utawufundza likhono lelisha. Emakhono lamanyenti atsatsa emaminitsi langaphasi kwalasihlanu. Nangabe ungakakhoni kucedza likhono bewulenta, ngitakubuta kutsi uyafuna yini kucedzela lelokhono ngelilanga lelilandzelako. </w:t>
+        <w:br w:type="textWrapping"/>
+        <w:br w:type="textWrapping"/>
+        <w:t xml:space="preserve"> Kumele uwacedze onkhe emakhono langaphansi kwemgomo kute utfole i-mbheji. Nase uwucedzile munye umgomo, ungakhetsa lomunye. Uma sewutfole onkhe emabheji akho, utawube sewucedzile kufundza futsi utawutfola umklomelo wekukhulisa bantfwana ngendlela lekahle.</w:t>
       </w:r>
     </w:p>
     <w:p/>

--- a/translations/parent_text_v2/ss/ss_onboarding_script.docx
+++ b/translations/parent_text_v2/ss/ss_onboarding_script.docx
@@ -221,7 +221,7 @@
         <w:t xml:space="preserve"> Njalo ngelilanga utawufundza likhono lelisha. Emakhono lamanyenti atsatsa emaminitsi langaphasi kwalasihlanu. Nangabe ungakakhoni kucedza likhono bewulenta, ngitakubuta kutsi uyafuna yini kucedzela lelokhono ngelilanga lelilandzelako. </w:t>
         <w:br w:type="textWrapping"/>
         <w:br w:type="textWrapping"/>
-        <w:t xml:space="preserve"> Kumele uwacedze onkhe emakhono langaphansi kwemgomo kute utfole i-mbheji. Nase uwucedzile munye umgomo, ungakhetsa lomunye. Uma sewutfole onkhe emabheji akho, utawube sewucedzile kufundza futsi utawutfola umklomelo wekukhulisa bantfwana ngendlela lekahle.</w:t>
+        <w:t xml:space="preserve"> Kumele uwacedze onkhe emakhono langaphansi kwemgomo kute utfole i-mbheji. Nase uwucedzile munye umgomo, ungakhetsa lomunye. Nase utitfolile tonkhe timbheji talemigomo leyehlukene, loko kuso kutsi utawube sewuticedzile tifundvo takho futsi utawutfola umklomelo wekukhulisa bantfwana ngendlela lekahle.</w:t>
       </w:r>
     </w:p>
     <w:p/>
@@ -252,16 +252,16 @@
         <w:spacing w:after="240" w:before="240" w:lineRule="auto"/>
       </w:pPr>
       <w:r>
-        <w:t xml:space="preserve">Njengobe uchubeka nesifundvo ngasinye, utawutfola lwati lolubonakala ngalendlela. Letibonakaliso tikutjela kutsi sewuhambile kangakanani esifundvweni. </w:t>
-        <w:br w:type="textWrapping"/>
-        <w:br w:type="textWrapping"/>
-        <w:t xml:space="preserve"> Nangabe ufuna kubona kutsi sewutfutfuke kanganani ekufinyeleleni imigomo yakho yekuba ngumtali, ungahlola inchubekelembili loyitfolile ngekusebentisa i-Main Menyu. Kute ufinyelele imenyu, bhala "Imenyu" nobe nini. </w:t>
-        <w:br w:type="textWrapping"/>
-        <w:br w:type="textWrapping"/>
-        <w:t xml:space="preserve"> Inketfo yekucala ngu-menyu ibhalwe "Landzelela inchubekelembili yami". </w:t>
-        <w:br w:type="textWrapping"/>
-        <w:br w:type="textWrapping"/>
-        <w:t xml:space="preserve"> Lapha ungabona inchubekelembili yakho, uphindze ubuke imigomo loyifinyelele kanye naleyo lengakacedvwa.</w:t>
+        <w:t xml:space="preserve">Nawusachubeka netifundvo onkhe malanga, utawutfola umlayeto lokwatisa ngendlela lochuba ngayo, lotawubukeka kanjena; . Letimphawu tikutjela kutsi sewuhambe kangakanani esifundvweni sakho sangalelo langa. </w:t>
+        <w:br w:type="textWrapping"/>
+        <w:br w:type="textWrapping"/>
+        <w:t xml:space="preserve"> Nawufuna kubona kutsi sewutfutfuke kanganani ekufinyeleleni kulemigomo yakho yekuba ngumtali lokahle, ungahlola indlela lewuchuba ngayo ku-Main Menyu. Kute ufinyelele ku-menyu, bhala "Imenyu" noma ngabe ngunini </w:t>
+        <w:br w:type="textWrapping"/>
+        <w:br w:type="textWrapping"/>
+        <w:t xml:space="preserve"> Lotakukhetsa kucala kubhalwe kutsi "landzelela indlela lengichuba ngayo". </w:t>
+        <w:br w:type="textWrapping"/>
+        <w:br w:type="textWrapping"/>
+        <w:t xml:space="preserve"> Lapha ungabona indlela lochuba ngayo, ubukete imigomo lose uyicedzile naleyo lekusemele kutsi uyente.</w:t>
       </w:r>
     </w:p>
     <w:p>
@@ -304,7 +304,7 @@
         <w:ind w:left="0" w:firstLine="0"/>
       </w:pPr>
       <w:r>
-        <w:t xml:space="preserve">Lemenyu inetintfo letingakusita. </w:t>
+        <w:t xml:space="preserve">Le-menyu icuketse letinye tintfo letingakusita. </w:t>
       </w:r>
     </w:p>
     <w:p>
@@ -314,7 +314,7 @@
         <w:ind w:left="0" w:firstLine="0"/>
       </w:pPr>
       <w:r>
-        <w:t xml:space="preserve">Ngetulu kwekulandzelela inchubekelembili yakho, ungaphindze: </w:t>
+        <w:t xml:space="preserve">Ngetulu kwekulandzelela indlela lochuba ngayo, ungaphindze: </w:t>
       </w:r>
     </w:p>
     <w:p>
@@ -331,7 +331,7 @@
         </w:rPr>
       </w:pPr>
       <w:r>
-        <w:t xml:space="preserve">Cocelenani nge-ParentText nemngani wakho futsi umsite abhalise. </w:t>
+        <w:t xml:space="preserve">Cocela umngani wakho nge-ParentText bese uyamsita kutsi abhalise. </w:t>
       </w:r>
     </w:p>
     <w:p>
@@ -348,7 +348,7 @@
         </w:rPr>
       </w:pPr>
       <w:r>
-        <w:t xml:space="preserve">Shintja amasethingi akho, njengendlela lowatfola ngayo umlayeto, sikhatsi lowatiswa ngaso, nobe ulungise lwati ngawe kanye newemntfwana wakho kute utfole lusito lolufanele. </w:t>
+        <w:t xml:space="preserve">Shintja amasethingi akho, njengendlela lowatfola ngayo umlayeto, sikhatsi sekutfola satiso, noma ulungise imininingwane yakho kanye nemntfwana wakho kute nitfole lusito lolufanele. </w:t>
       </w:r>
     </w:p>
     <w:p>
@@ -365,7 +365,7 @@
         </w:rPr>
       </w:pPr>
       <w:r>
-        <w:t xml:space="preserve">Bhala luhla lwetintfo longatenta nemntfwanakho kute wakhe buhlobo benu. </w:t>
+        <w:t xml:space="preserve">Tfola luhla lwetintfo longatenta nemntfwana wakho kute nakhe buhlobo benu. </w:t>
       </w:r>
     </w:p>
     <w:p>
@@ -382,7 +382,7 @@
         </w:rPr>
       </w:pPr>
       <w:r>
-        <w:t xml:space="preserve">Hlola sicondziso sekungena bese utfola lusito lwengusebentisa iParentText. </w:t>
+        <w:t xml:space="preserve">Buketa lesicondziso sekungenela loluhlelo bese utfola lusito lwekusebentisa iParentText. </w:t>
       </w:r>
     </w:p>
     <w:p>
@@ -396,7 +396,7 @@
         <w:ind w:left="720" w:hanging="360"/>
       </w:pPr>
       <w:r>
-        <w:t xml:space="preserve">Futsi tfole lusito lwekusombulula tinkinga letimatima umntfwana wakho lahlangabetana nato. Asesifundze kabanti ngalendzaba nyalo. </w:t>
+        <w:t xml:space="preserve">Futsi utfole lusito lwekusombulula tinkinga letimatima lakahlangabetana nato umntfwana wakho. Asesifundze kabanti ngalesici nyalo. </w:t>
       </w:r>
     </w:p>
     <w:p>
@@ -435,34 +435,34 @@
         <w:spacing w:after="180" w:before="180" w:lineRule="auto"/>
       </w:pPr>
       <w:r>
-        <w:t xml:space="preserve">Kuba ngumtali kungaba matima. Kuba ngumtali kungaba matima. Ngisho nobe tinkinga utiva tihlukile kuwe, kodvwa tivame kakhulu kunaloko locabanga kutsi tiyenteka. </w:t>
-      </w:r>
-    </w:p>
-    <w:p>
-      <w:pPr>
-        <w:shd w:fill="fbfbfb" w:val="clear"/>
-        <w:spacing w:after="180" w:before="180" w:lineRule="auto"/>
-      </w:pPr>
-      <w:r>
-        <w:t xml:space="preserve">Njengobe ucala kufinyelela imigomo yakho kuloluhlelo, ngitawubuya ngitewubuta kutsi kuhamba njani umntfwana wakho. Ngingase ngibanikete lusito. </w:t>
-      </w:r>
-    </w:p>
-    <w:p>
-      <w:pPr>
-        <w:shd w:fill="fbfbfb" w:val="clear"/>
-        <w:spacing w:after="180" w:before="180" w:lineRule="auto"/>
-      </w:pPr>
-      <w:r>
-        <w:t xml:space="preserve">Nangabe nicoca nami ngetinkinga leninato, ngitaniniketa tisombululo letitawusita niphumelele. </w:t>
-      </w:r>
-    </w:p>
-    <w:p>
-      <w:pPr>
-        <w:shd w:fill="fbfbfb" w:val="clear"/>
-        <w:spacing w:after="180" w:before="180" w:lineRule="auto"/>
-      </w:pPr>
-      <w:r>
-        <w:t xml:space="preserve">Kodvwa, akudzingeki ulindzele mina kutsi ngikusekele. Ungaphindze utfole lusito lwekulungisa tinkinga ngu-Main Menu nobe nini. </w:t>
+        <w:t xml:space="preserve">Kuba ngumtali kungaba matima. Kungenteka ucabange kutsi tinkinga tikhungetse wena wedva, tivame kakhulu kunaloku wena lokucabangako. </w:t>
+      </w:r>
+    </w:p>
+    <w:p>
+      <w:pPr>
+        <w:shd w:fill="fbfbfb" w:val="clear"/>
+        <w:spacing w:after="180" w:before="180" w:lineRule="auto"/>
+      </w:pPr>
+      <w:r>
+        <w:t xml:space="preserve">Nase ucala kuyifeza lemigomo yakho kuletifundvo, ngitawubuya ngitohlola kutsi nichuba kanjani kanye nemntfwana wakho. Nangabe kukhona lokungahambi kahle, ngingahle nginisite. </w:t>
+      </w:r>
+    </w:p>
+    <w:p>
+      <w:pPr>
+        <w:shd w:fill="fbfbfb" w:val="clear"/>
+        <w:spacing w:after="180" w:before="180" w:lineRule="auto"/>
+      </w:pPr>
+      <w:r>
+        <w:t xml:space="preserve">Uma ningicocela ngetinkinga leninato, ngitaniniketa tisombululo letitawunisita niphumelele. </w:t>
+      </w:r>
+    </w:p>
+    <w:p>
+      <w:pPr>
+        <w:shd w:fill="fbfbfb" w:val="clear"/>
+        <w:spacing w:after="180" w:before="180" w:lineRule="auto"/>
+      </w:pPr>
+      <w:r>
+        <w:t xml:space="preserve">Kodvwa loko akusho kutsi bese nimela mine kutsi ngininike lusito,. Ungaphindze utfole lusito lwekulungisa tinkinga ku-Main Menyu noma nini. </w:t>
       </w:r>
     </w:p>
     <w:p>
@@ -498,7 +498,7 @@
         <w:pStyle w:val="P68B1DB1-Normal1"/>
       </w:pPr>
       <w:r>
-        <w:t xml:space="preserve">Lusito lwetimo letiphutfumako kanye Netinkinga</w:t>
+        <w:t xml:space="preserve">Lusito lwetimo letiphutfumako kanye Netinhlekelele</w:t>
       </w:r>
     </w:p>
     <w:p>
@@ -512,18 +512,18 @@
         </w:rPr>
       </w:pPr>
       <w:r>
-        <w:t xml:space="preserve">Nangabe udzinga lwati ngetinsita emmangweni wakini tekubhekana nebudlova basemndenini, budlova lobentiwa ngekwelicasi, kuphatfwa kabi kwengcondvo, nobe letinye timo letiphutfumako, ungabhala umlayeto ku-LUSITO nobe kunini futsi utfole imininingwane yekutsintsana nebantfu labangakusita. </w:t>
-      </w:r>
-    </w:p>
-    <w:p>
-      <w:r>
-        <w:t xml:space="preserve">Lwati lwakho luvikelekile: Kute lutfo lolutawudluliselwa ngaphandle kwemvume yakho futsi ngeke kutsengiswe ngalo kute kuzuze. Umlayeto lowutfumelako ubhaliwe futsi ugcinwe endzaweni levikelekile. Nobe kunjalo, khumbula kutsi nangabe lotsite atfola lucingo lwakho futsi aluvule, angakhona kubuka imilayeto yakho kute abone loko bhalile. Nangabe utfumela umniningwane lobalulekile futsi ukhatsatekile, ciniseka kutsi uyawususa lomlayeto elucingweni lwakho. </w:t>
+        <w:t xml:space="preserve">Nangabe udzinga lwati ngetinsita emmangweni wakini tekubhekana nebudlova basemndenini, budlova lobentiwa ngekwelicasi, kuphatseka kabi kwengcondvo, noma letinye timo letiphutfumako, ungabhala umlayeto lotsi LUSITO noma ngabe kunini kute utfole imininingwane yebantfu labangakusita. </w:t>
+      </w:r>
+    </w:p>
+    <w:p>
+      <w:r>
+        <w:t xml:space="preserve">Imininingwane yakho iphephile lapha: angeke yendluliselwe kulabanye ngaphandle kwemvumo yakho futsi angeke kutsengiswe ngayo kute kutfolakale inzuzo. Umlayeto lowutfumelako ubhalwe ngendlela lebangeke bakhone kuyifundza labanye futsi ugcinwe endzaweni levikelekile. Noma kunjalo, khumbula kutsi nangabe umuntfu lotsite atfola lucingo lwakho futsi aluvule, angakhona kubuka imilayeto yakho kute abone loko lokubhalile. Nangabe utfumela umlayeto lobucayi ukhatsatekile, bani nesiciniseko kutsi uyawucisha lomlayeto elucingweni lwakho. </w:t>
       </w:r>
     </w:p>
     <w:p/>
     <w:p>
       <w:r>
-        <w:t xml:space="preserve">Ngiyabonga kakhulu ngekungilalela! Siyetsemba kutsi utawujabulela luhambo lwakho lweParentText futsi ulisebentise kahle! Ungayi tfola le-video nobe nini ngu-main menyu. </w:t>
+        <w:t xml:space="preserve">Ngiyabonga kakhulu kungilalela! Siyetsemba kutsi utawulujabulela luhambo lwakho lweParentText futsi ulisebentise kahle! Ungayitfola le-video noma kunini ku-main menyu. </w:t>
       </w:r>
     </w:p>
     <w:sectPr>

--- a/translations/parent_text_v2/ss/ss_onboarding_script.docx
+++ b/translations/parent_text_v2/ss/ss_onboarding_script.docx
@@ -255,7 +255,7 @@
         <w:t xml:space="preserve">Nawusachubeka netifundvo onkhe malanga, utawutfola umlayeto lokwatisa ngendlela lochuba ngayo, lotawubukeka kanjena; . Letimphawu tikutjela kutsi sewuhambe kangakanani esifundvweni sakho sangalelo langa. </w:t>
         <w:br w:type="textWrapping"/>
         <w:br w:type="textWrapping"/>
-        <w:t xml:space="preserve"> Nawufuna kubona kutsi sewutfutfuke kanganani ekufinyeleleni kulemigomo yakho yekuba ngumtali lokahle, ungahlola indlela lewuchuba ngayo ku-Main Menyu. Kute ufinyelele ku-menyu, bhala "Imenyu" noma ngabe ngunini </w:t>
+        <w:t xml:space="preserve"> Nawufuna kubona kutsi sewutfutfuke kanganani ekufinyeleleni kulemigomo yakho yekuba ngumtali lokahle, ungahlola indlela lewuchuba ngayo ku-Menyu Lenkhulu. Kute ufinyelele ku-menyu, bhala "Imenyu" noma ngabe ngunini </w:t>
         <w:br w:type="textWrapping"/>
         <w:br w:type="textWrapping"/>
         <w:t xml:space="preserve"> Lotakukhetsa kucala kubhalwe kutsi "landzelela indlela lengichuba ngayo". </w:t>
@@ -462,7 +462,7 @@
         <w:spacing w:after="180" w:before="180" w:lineRule="auto"/>
       </w:pPr>
       <w:r>
-        <w:t xml:space="preserve">Kodvwa loko akusho kutsi bese nimela mine kutsi ngininike lusito,. Ungaphindze utfole lusito lwekulungisa tinkinga ku-Main Menyu noma nini. </w:t>
+        <w:t xml:space="preserve">Kodvwa loko akusho kutsi bese nimela mine kutsi ngininike lusito,. Ungaphindze utfole lusito lwekulungisa tinkinga ku-Menyu Lenkhulu noma nini. </w:t>
       </w:r>
     </w:p>
     <w:p>
@@ -523,7 +523,7 @@
     <w:p/>
     <w:p>
       <w:r>
-        <w:t xml:space="preserve">Ngiyabonga kakhulu kungilalela! Siyetsemba kutsi utawulujabulela luhambo lwakho lweParentText futsi ulisebentise kahle! Ungayitfola le-video noma kunini ku-main menyu. </w:t>
+        <w:t xml:space="preserve">Ngiyabonga kakhulu kungilalela! Siyetsemba kutsi utawulujabulela luhambo lwakho lweParentText futsi ulisebentise kahle! Ungayitfola le-video noma kunini ku-menyu lenkhulu. </w:t>
       </w:r>
     </w:p>
     <w:sectPr>
